--- a/Ход выполнения 1 лабораторной работы (Леонов).docx
+++ b/Ход выполнения 1 лабораторной работы (Леонов).docx
@@ -14,10 +14,18 @@
           <w:b/>
           <w:sz w:val="36"/>
         </w:rPr>
-        <w:t>Ход выполнения 1 лабораторной работы:</w:t>
-      </w:r>
-    </w:p>
-    <w:p/>
+        <w:t>Ход выполнения 1 лабора</w:t>
+      </w:r>
+      <w:r>
+        <w:rPr>
+          <w:b/>
+          <w:sz w:val="36"/>
+        </w:rPr>
+        <w:t>торной работы</w:t>
+      </w:r>
+      <w:bookmarkStart w:id="0" w:name="_GoBack"/>
+      <w:bookmarkEnd w:id="0"/>
+    </w:p>
     <w:p>
       <w:r>
         <w:t xml:space="preserve">Был создан </w:t>
@@ -186,8 +194,142 @@
       </w:r>
     </w:p>
     <w:p>
-      <w:bookmarkStart w:id="0" w:name="_GoBack"/>
-      <w:bookmarkEnd w:id="0"/>
+      <w:r>
+        <w:t>Был создан пул-</w:t>
+      </w:r>
+      <w:proofErr w:type="spellStart"/>
+      <w:r>
+        <w:t>реквест</w:t>
+      </w:r>
+      <w:proofErr w:type="spellEnd"/>
+    </w:p>
+    <w:p>
+      <w:r>
+        <w:lastRenderedPageBreak/>
+        <w:drawing>
+          <wp:inline distT="0" distB="0" distL="0" distR="0" wp14:anchorId="399A0F37" wp14:editId="412DA3C1">
+            <wp:extent cx="4970270" cy="2441276"/>
+            <wp:effectExtent l="0" t="0" r="1905" b="0"/>
+            <wp:docPr id="4" name="Рисунок 4"/>
+            <wp:cNvGraphicFramePr>
+              <a:graphicFrameLocks xmlns:a="http://schemas.openxmlformats.org/drawingml/2006/main" noChangeAspect="1"/>
+            </wp:cNvGraphicFramePr>
+            <a:graphic xmlns:a="http://schemas.openxmlformats.org/drawingml/2006/main">
+              <a:graphicData uri="http://schemas.openxmlformats.org/drawingml/2006/picture">
+                <pic:pic xmlns:pic="http://schemas.openxmlformats.org/drawingml/2006/picture">
+                  <pic:nvPicPr>
+                    <pic:cNvPr id="0" name=""/>
+                    <pic:cNvPicPr/>
+                  </pic:nvPicPr>
+                  <pic:blipFill>
+                    <a:blip r:embed="rId9"/>
+                    <a:stretch>
+                      <a:fillRect/>
+                    </a:stretch>
+                  </pic:blipFill>
+                  <pic:spPr>
+                    <a:xfrm>
+                      <a:off x="0" y="0"/>
+                      <a:ext cx="4977100" cy="2444631"/>
+                    </a:xfrm>
+                    <a:prstGeom prst="rect">
+                      <a:avLst/>
+                    </a:prstGeom>
+                  </pic:spPr>
+                </pic:pic>
+              </a:graphicData>
+            </a:graphic>
+          </wp:inline>
+        </w:drawing>
+      </w:r>
+    </w:p>
+    <w:p>
+      <w:r>
+        <w:t>Создан проект</w:t>
+      </w:r>
+    </w:p>
+    <w:p>
+      <w:r>
+        <w:drawing>
+          <wp:inline distT="0" distB="0" distL="0" distR="0" wp14:anchorId="05B9E87B" wp14:editId="365B102F">
+            <wp:extent cx="5020573" cy="2515727"/>
+            <wp:effectExtent l="0" t="0" r="0" b="0"/>
+            <wp:docPr id="5" name="Рисунок 5"/>
+            <wp:cNvGraphicFramePr>
+              <a:graphicFrameLocks xmlns:a="http://schemas.openxmlformats.org/drawingml/2006/main" noChangeAspect="1"/>
+            </wp:cNvGraphicFramePr>
+            <a:graphic xmlns:a="http://schemas.openxmlformats.org/drawingml/2006/main">
+              <a:graphicData uri="http://schemas.openxmlformats.org/drawingml/2006/picture">
+                <pic:pic xmlns:pic="http://schemas.openxmlformats.org/drawingml/2006/picture">
+                  <pic:nvPicPr>
+                    <pic:cNvPr id="0" name=""/>
+                    <pic:cNvPicPr/>
+                  </pic:nvPicPr>
+                  <pic:blipFill>
+                    <a:blip r:embed="rId10"/>
+                    <a:stretch>
+                      <a:fillRect/>
+                    </a:stretch>
+                  </pic:blipFill>
+                  <pic:spPr>
+                    <a:xfrm>
+                      <a:off x="0" y="0"/>
+                      <a:ext cx="5021477" cy="2516180"/>
+                    </a:xfrm>
+                    <a:prstGeom prst="rect">
+                      <a:avLst/>
+                    </a:prstGeom>
+                  </pic:spPr>
+                </pic:pic>
+              </a:graphicData>
+            </a:graphic>
+          </wp:inline>
+        </w:drawing>
+      </w:r>
+    </w:p>
+    <w:p>
+      <w:r>
+        <w:t>Вики</w:t>
+      </w:r>
+    </w:p>
+    <w:p>
+      <w:r>
+        <w:drawing>
+          <wp:inline distT="0" distB="0" distL="0" distR="0" wp14:anchorId="68D999D4" wp14:editId="6A9A8B4B">
+            <wp:extent cx="4960189" cy="2420965"/>
+            <wp:effectExtent l="0" t="0" r="0" b="0"/>
+            <wp:docPr id="6" name="Рисунок 6"/>
+            <wp:cNvGraphicFramePr>
+              <a:graphicFrameLocks xmlns:a="http://schemas.openxmlformats.org/drawingml/2006/main" noChangeAspect="1"/>
+            </wp:cNvGraphicFramePr>
+            <a:graphic xmlns:a="http://schemas.openxmlformats.org/drawingml/2006/main">
+              <a:graphicData uri="http://schemas.openxmlformats.org/drawingml/2006/picture">
+                <pic:pic xmlns:pic="http://schemas.openxmlformats.org/drawingml/2006/picture">
+                  <pic:nvPicPr>
+                    <pic:cNvPr id="0" name=""/>
+                    <pic:cNvPicPr/>
+                  </pic:nvPicPr>
+                  <pic:blipFill>
+                    <a:blip r:embed="rId11"/>
+                    <a:stretch>
+                      <a:fillRect/>
+                    </a:stretch>
+                  </pic:blipFill>
+                  <pic:spPr>
+                    <a:xfrm>
+                      <a:off x="0" y="0"/>
+                      <a:ext cx="4961767" cy="2421735"/>
+                    </a:xfrm>
+                    <a:prstGeom prst="rect">
+                      <a:avLst/>
+                    </a:prstGeom>
+                  </pic:spPr>
+                </pic:pic>
+              </a:graphicData>
+            </a:graphic>
+          </wp:inline>
+        </w:drawing>
+      </w:r>
     </w:p>
     <w:sectPr>
       <w:pgSz w:w="11906" w:h="16838"/>
